--- a/resume/Cyric Industrial Resume.docx
+++ b/resume/Cyric Industrial Resume.docx
@@ -45,7 +45,7 @@
     <w:p>
       <w:r>
         <w:pict w14:anchorId="141718A0">
-          <v:rect id="_x0000_i1049" style="width:0;height:1.5pt" o:hralign="center" o:hrstd="t" o:hr="t" fillcolor="#a0a0a0" stroked="f"/>
+          <v:rect id="_x0000_i1025" style="width:0;height:1.5pt" o:hralign="center" o:hrstd="t" o:hr="t" fillcolor="#a0a0a0" stroked="f"/>
         </w:pict>
       </w:r>
     </w:p>
@@ -77,7 +77,7 @@
     <w:p>
       <w:r>
         <w:pict w14:anchorId="551863E0">
-          <v:rect id="_x0000_i1050" style="width:0;height:1.5pt" o:hralign="center" o:hrstd="t" o:hr="t" fillcolor="#a0a0a0" stroked="f"/>
+          <v:rect id="_x0000_i1026" style="width:0;height:1.5pt" o:hralign="center" o:hrstd="t" o:hr="t" fillcolor="#a0a0a0" stroked="f"/>
         </w:pict>
       </w:r>
     </w:p>
@@ -191,7 +191,7 @@
     <w:p>
       <w:r>
         <w:pict w14:anchorId="23BC7998">
-          <v:rect id="_x0000_i1051" style="width:0;height:1.5pt" o:hralign="center" o:hrstd="t" o:hr="t" fillcolor="#a0a0a0" stroked="f"/>
+          <v:rect id="_x0000_i1027" style="width:0;height:1.5pt" o:hralign="center" o:hrstd="t" o:hr="t" fillcolor="#a0a0a0" stroked="f"/>
         </w:pict>
       </w:r>
     </w:p>
@@ -224,74 +224,46 @@
       </w:r>
     </w:p>
     <w:p>
-      <w:r>
-        <w:pict w14:anchorId="1091814E">
-          <v:rect id="_x0000_i1052" style="width:0;height:1.5pt" o:hralign="center" o:hrstd="t" o:hr="t" fillcolor="#a0a0a0" stroked="f"/>
-        </w:pict>
-      </w:r>
-    </w:p>
-    <w:p>
-      <w:pPr>
-        <w:rPr>
-          <w:sz w:val="28"/>
-          <w:szCs w:val="28"/>
-        </w:rPr>
-      </w:pPr>
-      <w:r>
-        <w:rPr>
-          <w:b/>
-          <w:bCs/>
-          <w:sz w:val="28"/>
-          <w:szCs w:val="28"/>
-        </w:rPr>
-        <w:t>Work Experience</w:t>
-      </w:r>
-    </w:p>
-    <w:p>
-      <w:r>
-        <w:rPr>
-          <w:b/>
-          <w:bCs/>
-        </w:rPr>
-        <w:t>Waiter</w:t>
-      </w:r>
-      <w:r>
-        <w:br/>
-        <w:t>Jollibee, Dagupan City | Full-time (1 year)</w:t>
-      </w:r>
-    </w:p>
-    <w:p>
       <w:pPr>
         <w:numPr>
           <w:ilvl w:val="0"/>
-          <w:numId w:val="3"/>
+          <w:numId w:val="2"/>
         </w:numPr>
       </w:pPr>
       <w:r>
-        <w:t>Provided excellent customer service in a fast-paced environment</w:t>
-      </w:r>
-    </w:p>
-    <w:p>
-      <w:pPr>
-        <w:numPr>
-          <w:ilvl w:val="0"/>
-          <w:numId w:val="3"/>
-        </w:numPr>
-      </w:pPr>
-      <w:r>
-        <w:t>Managed customer orders and ensured satisfaction with food and service</w:t>
-      </w:r>
-    </w:p>
-    <w:p>
-      <w:pPr>
-        <w:numPr>
-          <w:ilvl w:val="0"/>
-          <w:numId w:val="3"/>
-        </w:numPr>
-      </w:pPr>
+        <w:t xml:space="preserve">Library Borrowing and Returning Books of Dasol Catholic </w:t>
+      </w:r>
+      <w:proofErr w:type="gramStart"/>
+      <w:r>
+        <w:t>School(</w:t>
+      </w:r>
+      <w:proofErr w:type="gramEnd"/>
+      <w:r>
+        <w:t xml:space="preserve">Group Project) </w:t>
+      </w:r>
+    </w:p>
+    <w:p>
+      <w:pPr>
+        <w:ind w:left="720"/>
+      </w:pPr>
+      <w:r>
+        <w:t>Description: A simple system developed during our first year as a group project. Its purpose is to help manage student records such as names, courses, and grades.</w:t>
+      </w:r>
+    </w:p>
+    <w:p>
+      <w:pPr>
+        <w:ind w:left="720"/>
+      </w:pPr>
+      <w:r>
+        <w:t>My Role: I assisted in creating our deliverables and was responsible for checking if there were any errors in the system. I also reviewed the overall design to ensure that the colors and layout were appropriate and consistent. Skills Used: Java, Basic UI Design, Teamwork</w:t>
+      </w:r>
+    </w:p>
+    <w:p>
       <w:r>
         <w:lastRenderedPageBreak/>
-        <w:t>Worked collaboratively with team members to maintain a clean and organized workspace</w:t>
+        <w:pict w14:anchorId="1091814E">
+          <v:rect id="_x0000_i1028" style="width:0;height:1.5pt" o:hralign="center" o:hrstd="t" o:hr="t" fillcolor="#a0a0a0" stroked="f"/>
+        </w:pict>
       </w:r>
     </w:p>
     <w:p>
@@ -2073,4 +2045,16 @@
     </a:ext>
   </a:extLst>
 </a:theme>
+</file>
+
+<file path=customXml/item1.xml><?xml version="1.0" encoding="utf-8"?>
+<b:Sources xmlns:b="http://schemas.openxmlformats.org/officeDocument/2006/bibliography" xmlns="http://schemas.openxmlformats.org/officeDocument/2006/bibliography" SelectedStyle="\APASixthEditionOfficeOnline.xsl" StyleName="APA" Version="6"/>
+</file>
+
+<file path=customXml/itemProps1.xml><?xml version="1.0" encoding="utf-8"?>
+<ds:datastoreItem xmlns:ds="http://schemas.openxmlformats.org/officeDocument/2006/customXml" ds:itemID="{975BFC57-E4EB-41A9-BA6A-50D9F5436D9A}">
+  <ds:schemaRefs>
+    <ds:schemaRef ds:uri="http://schemas.openxmlformats.org/officeDocument/2006/bibliography"/>
+  </ds:schemaRefs>
+</ds:datastoreItem>
 </file>